--- a/ASSET_DOC/ASSET_Proposal/SCI-01_Proposal.docx
+++ b/ASSET_DOC/ASSET_Proposal/SCI-01_Proposal.docx
@@ -75,7 +75,7 @@
     </w:p>
     <w:p>
       <w:pPr>
-        <w:pStyle w:val="1"/>
+        <w:pStyle w:val="Heading1"/>
         <w:rPr>
           <w:rFonts w:ascii="TH Sarabun New" w:hAnsi="TH Sarabun New" w:cs="TH Sarabun New"/>
           <w:sz w:val="44"/>
@@ -85,7 +85,7 @@
     </w:p>
     <w:p>
       <w:pPr>
-        <w:pStyle w:val="1"/>
+        <w:pStyle w:val="Heading1"/>
         <w:rPr>
           <w:rFonts w:ascii="TH Sarabun New" w:hAnsi="TH Sarabun New" w:cs="TH Sarabun New"/>
           <w:sz w:val="44"/>
@@ -437,7 +437,7 @@
     </w:p>
     <w:p>
       <w:pPr>
-        <w:pStyle w:val="1"/>
+        <w:pStyle w:val="Heading1"/>
         <w:rPr>
           <w:rFonts w:ascii="TH Sarabun New" w:hAnsi="TH Sarabun New" w:cs="TH Sarabun New"/>
         </w:rPr>
@@ -2258,14 +2258,7 @@
           <w:rFonts w:ascii="TH Sarabun New" w:hAnsi="TH Sarabun New" w:cs="TH Sarabun New" w:hint="cs"/>
           <w:cs/>
         </w:rPr>
-        <w:t>มูลค่</w:t>
-      </w:r>
-      <w:r>
-        <w:rPr>
-          <w:rFonts w:ascii="TH Sarabun New" w:hAnsi="TH Sarabun New" w:cs="TH Sarabun New" w:hint="cs"/>
-          <w:cs/>
-        </w:rPr>
-        <w:t>า</w:t>
+        <w:t>มูลค่า</w:t>
       </w:r>
       <w:r>
         <w:rPr>
@@ -2721,7 +2714,7 @@
     </w:p>
     <w:p>
       <w:pPr>
-        <w:pStyle w:val="ac"/>
+        <w:pStyle w:val="ListParagraph"/>
         <w:numPr>
           <w:ilvl w:val="1"/>
           <w:numId w:val="12"/>
@@ -2742,7 +2735,7 @@
     </w:p>
     <w:p>
       <w:pPr>
-        <w:pStyle w:val="ac"/>
+        <w:pStyle w:val="ListParagraph"/>
         <w:numPr>
           <w:ilvl w:val="2"/>
           <w:numId w:val="12"/>
@@ -3060,8 +3053,6 @@
         </w:rPr>
         <w:t>มูลค่า</w:t>
       </w:r>
-      <w:bookmarkStart w:id="0" w:name="_GoBack"/>
-      <w:bookmarkEnd w:id="0"/>
       <w:r>
         <w:rPr>
           <w:rFonts w:ascii="TH Sarabun New" w:hAnsi="TH Sarabun New" w:cs="TH Sarabun New"/>
@@ -9199,11 +9190,8 @@
     </w:p>
     <w:p>
       <w:pPr>
-        <w:pStyle w:val="ac"/>
-        <w:numPr>
-          <w:ilvl w:val="0"/>
-          <w:numId w:val="14"/>
-        </w:numPr>
+        <w:pStyle w:val="ListParagraph"/>
+        <w:ind w:left="1440"/>
         <w:contextualSpacing w:val="0"/>
         <w:rPr>
           <w:rFonts w:ascii="TH Sarabun New" w:hAnsi="TH Sarabun New" w:cs="TH Sarabun New"/>
@@ -9211,51 +9199,8 @@
           <w:szCs w:val="32"/>
         </w:rPr>
       </w:pPr>
-    </w:p>
-    <w:p>
-      <w:pPr>
-        <w:pStyle w:val="ac"/>
-        <w:numPr>
-          <w:ilvl w:val="0"/>
-          <w:numId w:val="14"/>
-        </w:numPr>
-        <w:contextualSpacing w:val="0"/>
-        <w:rPr>
-          <w:rFonts w:ascii="TH Sarabun New" w:hAnsi="TH Sarabun New" w:cs="TH Sarabun New"/>
-          <w:vanish/>
-          <w:szCs w:val="32"/>
-        </w:rPr>
-      </w:pPr>
-    </w:p>
-    <w:p>
-      <w:pPr>
-        <w:pStyle w:val="ac"/>
-        <w:numPr>
-          <w:ilvl w:val="1"/>
-          <w:numId w:val="14"/>
-        </w:numPr>
-        <w:contextualSpacing w:val="0"/>
-        <w:rPr>
-          <w:rFonts w:ascii="TH Sarabun New" w:hAnsi="TH Sarabun New" w:cs="TH Sarabun New"/>
-          <w:vanish/>
-          <w:szCs w:val="32"/>
-        </w:rPr>
-      </w:pPr>
-    </w:p>
-    <w:p>
-      <w:pPr>
-        <w:pStyle w:val="ac"/>
-        <w:numPr>
-          <w:ilvl w:val="1"/>
-          <w:numId w:val="14"/>
-        </w:numPr>
-        <w:contextualSpacing w:val="0"/>
-        <w:rPr>
-          <w:rFonts w:ascii="TH Sarabun New" w:hAnsi="TH Sarabun New" w:cs="TH Sarabun New"/>
-          <w:vanish/>
-          <w:szCs w:val="32"/>
-        </w:rPr>
-      </w:pPr>
+      <w:bookmarkStart w:id="0" w:name="_GoBack"/>
+      <w:bookmarkEnd w:id="0"/>
     </w:p>
     <w:p>
       <w:pPr>
@@ -9501,7 +9446,7 @@
     </w:p>
     <w:p>
       <w:pPr>
-        <w:pStyle w:val="ac"/>
+        <w:pStyle w:val="ListParagraph"/>
         <w:ind w:left="1440"/>
         <w:rPr>
           <w:rFonts w:ascii="TH Sarabun New" w:hAnsi="TH Sarabun New" w:cs="TH Sarabun New"/>
@@ -9586,7 +9531,7 @@
       <w:hyperlink r:id="rId9" w:history="1">
         <w:r>
           <w:rPr>
-            <w:rStyle w:val="a4"/>
+            <w:rStyle w:val="Hyperlink"/>
             <w:rFonts w:ascii="TH Sarabun New" w:hAnsi="TH Sarabun New" w:cs="TH Sarabun New"/>
             <w:color w:val="auto"/>
             <w:szCs w:val="32"/>
@@ -9605,7 +9550,7 @@
       </w:r>
       <w:r>
         <w:rPr>
-          <w:rStyle w:val="a4"/>
+          <w:rStyle w:val="Hyperlink"/>
           <w:rFonts w:ascii="TH Sarabun New" w:hAnsi="TH Sarabun New" w:cs="TH Sarabun New"/>
           <w:color w:val="auto"/>
           <w:szCs w:val="32"/>
@@ -9615,7 +9560,7 @@
       </w:r>
       <w:r>
         <w:rPr>
-          <w:rStyle w:val="a4"/>
+          <w:rStyle w:val="Hyperlink"/>
           <w:rFonts w:ascii="TH Sarabun New" w:hAnsi="TH Sarabun New" w:cs="TH Sarabun New" w:hint="cs"/>
           <w:color w:val="auto"/>
           <w:szCs w:val="32"/>
@@ -9626,7 +9571,7 @@
       </w:r>
       <w:r>
         <w:rPr>
-          <w:rStyle w:val="a4"/>
+          <w:rStyle w:val="Hyperlink"/>
           <w:rFonts w:ascii="TH Sarabun New" w:hAnsi="TH Sarabun New" w:cs="TH Sarabun New"/>
           <w:color w:val="auto"/>
           <w:szCs w:val="32"/>
@@ -9636,7 +9581,7 @@
       </w:r>
       <w:r>
         <w:rPr>
-          <w:rStyle w:val="a4"/>
+          <w:rStyle w:val="Hyperlink"/>
           <w:rFonts w:ascii="TH Sarabun New" w:hAnsi="TH Sarabun New" w:cs="TH Sarabun New" w:hint="cs"/>
           <w:color w:val="auto"/>
           <w:szCs w:val="32"/>
@@ -9683,7 +9628,7 @@
         <w:ind w:left="720" w:firstLine="720"/>
         <w:jc w:val="both"/>
         <w:rPr>
-          <w:rStyle w:val="a4"/>
+          <w:rStyle w:val="Hyperlink"/>
           <w:rFonts w:ascii="TH Sarabun New" w:hAnsi="TH Sarabun New" w:cs="TH Sarabun New"/>
           <w:color w:val="auto"/>
           <w:u w:val="none"/>
@@ -9770,7 +9715,7 @@
       <w:hyperlink r:id="rId10" w:history="1">
         <w:r>
           <w:rPr>
-            <w:rStyle w:val="a4"/>
+            <w:rStyle w:val="Hyperlink"/>
             <w:rFonts w:ascii="TH Sarabun New" w:hAnsi="TH Sarabun New" w:cs="TH Sarabun New"/>
             <w:color w:val="auto"/>
             <w:u w:val="none"/>
@@ -9789,7 +9734,7 @@
       </w:pPr>
       <w:r>
         <w:rPr>
-          <w:rStyle w:val="a4"/>
+          <w:rStyle w:val="Hyperlink"/>
           <w:rFonts w:ascii="TH Sarabun New" w:hAnsi="TH Sarabun New" w:cs="TH Sarabun New"/>
           <w:color w:val="auto"/>
           <w:u w:val="none"/>
@@ -9798,7 +9743,7 @@
       </w:r>
       <w:r>
         <w:rPr>
-          <w:rStyle w:val="a4"/>
+          <w:rStyle w:val="Hyperlink"/>
           <w:rFonts w:ascii="TH Sarabun New" w:hAnsi="TH Sarabun New" w:cs="TH Sarabun New" w:hint="cs"/>
           <w:color w:val="auto"/>
           <w:u w:val="none"/>
@@ -9808,7 +9753,7 @@
       </w:r>
       <w:r>
         <w:rPr>
-          <w:rStyle w:val="a4"/>
+          <w:rStyle w:val="Hyperlink"/>
           <w:rFonts w:ascii="TH Sarabun New" w:hAnsi="TH Sarabun New" w:cs="TH Sarabun New"/>
           <w:color w:val="auto"/>
           <w:u w:val="none"/>
@@ -9817,7 +9762,7 @@
       </w:r>
       <w:r>
         <w:rPr>
-          <w:rStyle w:val="a4"/>
+          <w:rStyle w:val="Hyperlink"/>
           <w:rFonts w:ascii="TH Sarabun New" w:hAnsi="TH Sarabun New" w:cs="TH Sarabun New" w:hint="cs"/>
           <w:color w:val="auto"/>
           <w:u w:val="none"/>
@@ -9882,7 +9827,7 @@
 <w:hdr xmlns:wpc="http://schemas.microsoft.com/office/word/2010/wordprocessingCanvas" xmlns:mc="http://schemas.openxmlformats.org/markup-compatibility/2006" xmlns:o="urn:schemas-microsoft-com:office:office" xmlns:r="http://schemas.openxmlformats.org/officeDocument/2006/relationships" xmlns:m="http://schemas.openxmlformats.org/officeDocument/2006/math" xmlns:v="urn:schemas-microsoft-com:vml" xmlns:wp14="http://schemas.microsoft.com/office/word/2010/wordprocessingDrawing" xmlns:wp="http://schemas.openxmlformats.org/drawingml/2006/wordprocessingDrawing" xmlns:w10="urn:schemas-microsoft-com:office:word" xmlns:w="http://schemas.openxmlformats.org/wordprocessingml/2006/main" xmlns:w14="http://schemas.microsoft.com/office/word/2010/wordml" xmlns:w15="http://schemas.microsoft.com/office/word/2012/wordml" xmlns:wpg="http://schemas.microsoft.com/office/word/2010/wordprocessingGroup" xmlns:wpi="http://schemas.microsoft.com/office/word/2010/wordprocessingInk" xmlns:wne="http://schemas.microsoft.com/office/word/2006/wordml" xmlns:wps="http://schemas.microsoft.com/office/word/2010/wordprocessingShape" mc:Ignorable="w14 w15 wp14">
   <w:p>
     <w:pPr>
-      <w:pStyle w:val="a8"/>
+      <w:pStyle w:val="Header"/>
       <w:jc w:val="center"/>
       <w:rPr>
         <w:rFonts w:ascii="TH Sarabun New" w:hAnsi="TH Sarabun New" w:cs="TH Sarabun New"/>
@@ -9939,7 +9884,7 @@
 <w:hdr xmlns:wpc="http://schemas.microsoft.com/office/word/2010/wordprocessingCanvas" xmlns:mc="http://schemas.openxmlformats.org/markup-compatibility/2006" xmlns:o="urn:schemas-microsoft-com:office:office" xmlns:r="http://schemas.openxmlformats.org/officeDocument/2006/relationships" xmlns:m="http://schemas.openxmlformats.org/officeDocument/2006/math" xmlns:v="urn:schemas-microsoft-com:vml" xmlns:wp14="http://schemas.microsoft.com/office/word/2010/wordprocessingDrawing" xmlns:wp="http://schemas.openxmlformats.org/drawingml/2006/wordprocessingDrawing" xmlns:w10="urn:schemas-microsoft-com:office:word" xmlns:w="http://schemas.openxmlformats.org/wordprocessingml/2006/main" xmlns:w14="http://schemas.microsoft.com/office/word/2010/wordml" xmlns:w15="http://schemas.microsoft.com/office/word/2012/wordml" xmlns:wpg="http://schemas.microsoft.com/office/word/2010/wordprocessingGroup" xmlns:wpi="http://schemas.microsoft.com/office/word/2010/wordprocessingInk" xmlns:wne="http://schemas.microsoft.com/office/word/2006/wordml" xmlns:wps="http://schemas.microsoft.com/office/word/2010/wordprocessingShape" mc:Ignorable="w14 w15 wp14">
   <w:p>
     <w:pPr>
-      <w:pStyle w:val="a8"/>
+      <w:pStyle w:val="Header"/>
       <w:jc w:val="right"/>
       <w:rPr>
         <w:rFonts w:ascii="TH Sarabun New" w:hAnsi="TH Sarabun New" w:cs="TH Sarabun New"/>
@@ -10122,7 +10067,7 @@
   </w:p>
   <w:p>
     <w:pPr>
-      <w:pStyle w:val="a8"/>
+      <w:pStyle w:val="Header"/>
       <w:rPr>
         <w:sz w:val="2"/>
         <w:szCs w:val="4"/>
@@ -12954,7 +12899,7 @@
     <w:lsdException w:name="List Table 6 Colorful Accent 6" w:uiPriority="51"/>
     <w:lsdException w:name="List Table 7 Colorful Accent 6" w:uiPriority="52"/>
   </w:latentStyles>
-  <w:style w:type="paragraph" w:default="1" w:styleId="a">
+  <w:style w:type="paragraph" w:default="1" w:styleId="Normal">
     <w:name w:val="Normal"/>
     <w:qFormat/>
     <w:rsid w:val="00A53685"/>
@@ -12964,10 +12909,10 @@
       <w:szCs w:val="32"/>
     </w:rPr>
   </w:style>
-  <w:style w:type="paragraph" w:styleId="1">
+  <w:style w:type="paragraph" w:styleId="Heading1">
     <w:name w:val="heading 1"/>
-    <w:basedOn w:val="a"/>
-    <w:next w:val="a"/>
+    <w:basedOn w:val="Normal"/>
+    <w:next w:val="Normal"/>
     <w:qFormat/>
     <w:rsid w:val="00A53685"/>
     <w:pPr>
@@ -12980,10 +12925,10 @@
       <w:bCs/>
     </w:rPr>
   </w:style>
-  <w:style w:type="paragraph" w:styleId="2">
+  <w:style w:type="paragraph" w:styleId="Heading2">
     <w:name w:val="heading 2"/>
-    <w:basedOn w:val="a"/>
-    <w:next w:val="a"/>
+    <w:basedOn w:val="Normal"/>
+    <w:next w:val="Normal"/>
     <w:qFormat/>
     <w:rsid w:val="00A53685"/>
     <w:pPr>
@@ -12996,11 +12941,11 @@
       <w:bCs/>
     </w:rPr>
   </w:style>
-  <w:style w:type="paragraph" w:styleId="3">
+  <w:style w:type="paragraph" w:styleId="Heading3">
     <w:name w:val="heading 3"/>
-    <w:basedOn w:val="a"/>
-    <w:next w:val="a"/>
-    <w:link w:val="30"/>
+    <w:basedOn w:val="Normal"/>
+    <w:next w:val="Normal"/>
+    <w:link w:val="Heading3Char"/>
     <w:uiPriority w:val="9"/>
     <w:semiHidden/>
     <w:unhideWhenUsed/>
@@ -13019,10 +12964,10 @@
       <w:szCs w:val="30"/>
     </w:rPr>
   </w:style>
-  <w:style w:type="paragraph" w:styleId="4">
+  <w:style w:type="paragraph" w:styleId="Heading4">
     <w:name w:val="heading 4"/>
-    <w:basedOn w:val="a"/>
-    <w:next w:val="a"/>
+    <w:basedOn w:val="Normal"/>
+    <w:next w:val="Normal"/>
     <w:qFormat/>
     <w:rsid w:val="00A53685"/>
     <w:pPr>
@@ -13035,13 +12980,13 @@
       <w:bCs/>
     </w:rPr>
   </w:style>
-  <w:style w:type="character" w:default="1" w:styleId="a0">
+  <w:style w:type="character" w:default="1" w:styleId="DefaultParagraphFont">
     <w:name w:val="Default Paragraph Font"/>
     <w:uiPriority w:val="1"/>
     <w:semiHidden/>
     <w:unhideWhenUsed/>
   </w:style>
-  <w:style w:type="table" w:default="1" w:styleId="a1">
+  <w:style w:type="table" w:default="1" w:styleId="TableNormal">
     <w:name w:val="Normal Table"/>
     <w:uiPriority w:val="99"/>
     <w:semiHidden/>
@@ -13056,15 +13001,15 @@
       </w:tblCellMar>
     </w:tblPr>
   </w:style>
-  <w:style w:type="numbering" w:default="1" w:styleId="a2">
+  <w:style w:type="numbering" w:default="1" w:styleId="NoList">
     <w:name w:val="No List"/>
     <w:uiPriority w:val="99"/>
     <w:semiHidden/>
     <w:unhideWhenUsed/>
   </w:style>
-  <w:style w:type="paragraph" w:styleId="a3">
+  <w:style w:type="paragraph" w:styleId="BodyTextIndent">
     <w:name w:val="Body Text Indent"/>
-    <w:basedOn w:val="a"/>
+    <w:basedOn w:val="Normal"/>
     <w:semiHidden/>
     <w:rsid w:val="00A53685"/>
     <w:pPr>
@@ -13072,9 +13017,9 @@
       <w:jc w:val="both"/>
     </w:pPr>
   </w:style>
-  <w:style w:type="character" w:styleId="a4">
+  <w:style w:type="character" w:styleId="Hyperlink">
     <w:name w:val="Hyperlink"/>
-    <w:basedOn w:val="a0"/>
+    <w:basedOn w:val="DefaultParagraphFont"/>
     <w:semiHidden/>
     <w:rsid w:val="00A53685"/>
     <w:rPr>
@@ -13083,10 +13028,10 @@
       <w:lang w:bidi="th-TH"/>
     </w:rPr>
   </w:style>
-  <w:style w:type="paragraph" w:styleId="a5">
+  <w:style w:type="paragraph" w:styleId="BalloonText">
     <w:name w:val="Balloon Text"/>
-    <w:basedOn w:val="a"/>
-    <w:link w:val="a6"/>
+    <w:basedOn w:val="Normal"/>
+    <w:link w:val="BalloonTextChar"/>
     <w:uiPriority w:val="99"/>
     <w:semiHidden/>
     <w:unhideWhenUsed/>
@@ -13097,10 +13042,10 @@
       <w:szCs w:val="20"/>
     </w:rPr>
   </w:style>
-  <w:style w:type="character" w:customStyle="1" w:styleId="a6">
-    <w:name w:val="ข้อความบอลลูน อักขระ"/>
-    <w:basedOn w:val="a0"/>
-    <w:link w:val="a5"/>
+  <w:style w:type="character" w:customStyle="1" w:styleId="BalloonTextChar">
+    <w:name w:val="Balloon Text Char"/>
+    <w:basedOn w:val="DefaultParagraphFont"/>
+    <w:link w:val="BalloonText"/>
     <w:uiPriority w:val="99"/>
     <w:semiHidden/>
     <w:rsid w:val="008C0939"/>
@@ -13109,9 +13054,9 @@
       <w:sz w:val="16"/>
     </w:rPr>
   </w:style>
-  <w:style w:type="table" w:styleId="a7">
+  <w:style w:type="table" w:styleId="TableGrid">
     <w:name w:val="Table Grid"/>
-    <w:basedOn w:val="a1"/>
+    <w:basedOn w:val="TableNormal"/>
     <w:uiPriority w:val="59"/>
     <w:rsid w:val="00C267CA"/>
     <w:tblPr>
@@ -13132,10 +13077,10 @@
       </w:tblCellMar>
     </w:tblPr>
   </w:style>
-  <w:style w:type="paragraph" w:styleId="a8">
+  <w:style w:type="paragraph" w:styleId="Header">
     <w:name w:val="header"/>
-    <w:basedOn w:val="a"/>
-    <w:link w:val="a9"/>
+    <w:basedOn w:val="Normal"/>
+    <w:link w:val="HeaderChar"/>
     <w:uiPriority w:val="99"/>
     <w:unhideWhenUsed/>
     <w:rsid w:val="00F17B5D"/>
@@ -13150,10 +13095,10 @@
       <w:szCs w:val="40"/>
     </w:rPr>
   </w:style>
-  <w:style w:type="character" w:customStyle="1" w:styleId="a9">
-    <w:name w:val="หัวกระดาษ อักขระ"/>
-    <w:basedOn w:val="a0"/>
-    <w:link w:val="a8"/>
+  <w:style w:type="character" w:customStyle="1" w:styleId="HeaderChar">
+    <w:name w:val="Header Char"/>
+    <w:basedOn w:val="DefaultParagraphFont"/>
+    <w:link w:val="Header"/>
     <w:uiPriority w:val="99"/>
     <w:rsid w:val="00F17B5D"/>
     <w:rPr>
@@ -13162,10 +13107,10 @@
       <w:szCs w:val="40"/>
     </w:rPr>
   </w:style>
-  <w:style w:type="paragraph" w:styleId="aa">
+  <w:style w:type="paragraph" w:styleId="Footer">
     <w:name w:val="footer"/>
-    <w:basedOn w:val="a"/>
-    <w:link w:val="ab"/>
+    <w:basedOn w:val="Normal"/>
+    <w:link w:val="FooterChar"/>
     <w:uiPriority w:val="99"/>
     <w:semiHidden/>
     <w:unhideWhenUsed/>
@@ -13181,10 +13126,10 @@
       <w:szCs w:val="40"/>
     </w:rPr>
   </w:style>
-  <w:style w:type="character" w:customStyle="1" w:styleId="ab">
-    <w:name w:val="ท้ายกระดาษ อักขระ"/>
-    <w:basedOn w:val="a0"/>
-    <w:link w:val="aa"/>
+  <w:style w:type="character" w:customStyle="1" w:styleId="FooterChar">
+    <w:name w:val="Footer Char"/>
+    <w:basedOn w:val="DefaultParagraphFont"/>
+    <w:link w:val="Footer"/>
     <w:uiPriority w:val="99"/>
     <w:semiHidden/>
     <w:rsid w:val="00F17B5D"/>
@@ -13194,10 +13139,10 @@
       <w:szCs w:val="40"/>
     </w:rPr>
   </w:style>
-  <w:style w:type="character" w:customStyle="1" w:styleId="30">
-    <w:name w:val="หัวเรื่อง 3 อักขระ"/>
-    <w:basedOn w:val="a0"/>
-    <w:link w:val="3"/>
+  <w:style w:type="character" w:customStyle="1" w:styleId="Heading3Char">
+    <w:name w:val="Heading 3 Char"/>
+    <w:basedOn w:val="DefaultParagraphFont"/>
+    <w:link w:val="Heading3"/>
     <w:uiPriority w:val="9"/>
     <w:semiHidden/>
     <w:rsid w:val="008F6D72"/>
@@ -13208,9 +13153,9 @@
       <w:szCs w:val="30"/>
     </w:rPr>
   </w:style>
-  <w:style w:type="paragraph" w:styleId="ac">
+  <w:style w:type="paragraph" w:styleId="ListParagraph">
     <w:name w:val="List Paragraph"/>
-    <w:basedOn w:val="a"/>
+    <w:basedOn w:val="Normal"/>
     <w:uiPriority w:val="34"/>
     <w:qFormat/>
     <w:rsid w:val="00CE48E0"/>
@@ -13514,7 +13459,7 @@
 </file>
 
 <file path=customXml/itemProps1.xml><?xml version="1.0" encoding="utf-8"?>
-<ds:datastoreItem xmlns:ds="http://schemas.openxmlformats.org/officeDocument/2006/customXml" ds:itemID="{B4E6489B-CA60-4B6B-A0FD-6CB7FF56414B}">
+<ds:datastoreItem xmlns:ds="http://schemas.openxmlformats.org/officeDocument/2006/customXml" ds:itemID="{000EDAC7-B155-451A-92A5-6D95577CF5BF}">
   <ds:schemaRefs>
     <ds:schemaRef ds:uri="http://schemas.openxmlformats.org/officeDocument/2006/bibliography"/>
   </ds:schemaRefs>
